--- a/Planning Vision.docx
+++ b/Planning Vision.docx
@@ -18,7 +18,27 @@
           <w:sz w:val="52"/>
           <w:szCs w:val="52"/>
         </w:rPr>
-        <w:t>Planning Vision:</w:t>
+        <w:t xml:space="preserve">Planning </w:t>
+      </w:r>
+      <w:proofErr w:type="spellStart"/>
+      <w:r>
+        <w:rPr>
+          <w:b/>
+          <w:bCs/>
+          <w:sz w:val="52"/>
+          <w:szCs w:val="52"/>
+        </w:rPr>
+        <w:t>Vision</w:t>
+      </w:r>
+      <w:proofErr w:type="spellEnd"/>
+      <w:r>
+        <w:rPr>
+          <w:b/>
+          <w:bCs/>
+          <w:sz w:val="52"/>
+          <w:szCs w:val="52"/>
+        </w:rPr>
+        <w:t>:</w:t>
       </w:r>
     </w:p>
     <w:tbl>
@@ -152,7 +172,21 @@
                 <w:sz w:val="40"/>
                 <w:szCs w:val="40"/>
               </w:rPr>
-              <w:t>Begin maken project en afmaken modules (opdrachten).</w:t>
+              <w:t>Begin maken</w:t>
+            </w:r>
+            <w:r>
+              <w:rPr>
+                <w:sz w:val="40"/>
+                <w:szCs w:val="40"/>
+              </w:rPr>
+              <w:t xml:space="preserve"> eindopdracht</w:t>
+            </w:r>
+            <w:r>
+              <w:rPr>
+                <w:sz w:val="40"/>
+                <w:szCs w:val="40"/>
+              </w:rPr>
+              <w:t xml:space="preserve"> en afmaken modules (opdrachten).</w:t>
             </w:r>
           </w:p>
         </w:tc>
